--- a/lab/12/lab 12 report.docx
+++ b/lab/12/lab 12 report.docx
@@ -1435,6 +1435,7 @@
       <w:r>
         <w:rPr>
           <w:rFonts w:asciiTheme="majorHAnsi" w:eastAsiaTheme="majorEastAsia" w:hAnsiTheme="majorHAnsi" w:cstheme="majorBidi"/>
+          <w:noProof/>
           <w:color w:val="2F5496" w:themeColor="accent1" w:themeShade="BF"/>
         </w:rPr>
         <w:drawing>
@@ -3389,7 +3390,36 @@
           <w:sz w:val="22"/>
           <w:szCs w:val="22"/>
         </w:rPr>
-        <w:t xml:space="preserve">A block size isn’t just some random memory. A block is a group of sectors that the operating system can address. There is a limit to the number of blocks an operating system can address. By defining a block as several sectors, an OS can work with bigger hard drives without increasing the number of block address. When you increment the block size reading and writing from the disk is slower and </w:t>
+        <w:t xml:space="preserve">A block size </w:t>
+      </w:r>
+      <w:r>
+        <w:rPr>
+          <w:rFonts w:ascii="Arial" w:eastAsia="Times New Roman" w:hAnsi="Arial" w:cs="Arial"/>
+          <w:color w:val="000000"/>
+          <w:sz w:val="22"/>
+          <w:szCs w:val="22"/>
+        </w:rPr>
+        <w:t>isn’t just some ran</w:t>
+      </w:r>
+      <w:bookmarkStart w:id="0" w:name="_GoBack"/>
+      <w:bookmarkEnd w:id="0"/>
+      <w:r>
+        <w:rPr>
+          <w:rFonts w:ascii="Arial" w:eastAsia="Times New Roman" w:hAnsi="Arial" w:cs="Arial"/>
+          <w:color w:val="000000"/>
+          <w:sz w:val="22"/>
+          <w:szCs w:val="22"/>
+        </w:rPr>
+        <w:t>dom memory – it is</w:t>
+      </w:r>
+      <w:r>
+        <w:rPr>
+          <w:rFonts w:ascii="Arial" w:eastAsia="Times New Roman" w:hAnsi="Arial" w:cs="Arial"/>
+          <w:color w:val="000000"/>
+          <w:sz w:val="22"/>
+          <w:szCs w:val="22"/>
+        </w:rPr>
+        <w:t xml:space="preserve"> a group of sectors that the operating system can address. There is a limit to the number of blocks an operating system can address. By defining a block as several sectors, an OS can work with bigger hard drives without increasing the number of block address. When you increment the block size reading and writing from the disk is slower and </w:t>
       </w:r>
       <w:r>
         <w:rPr>
@@ -3501,17 +3531,7 @@
           <w:color w:val="000000"/>
           <w:u w:val="single"/>
         </w:rPr>
-        <w:t xml:space="preserve"> Source Code</w:t>
-      </w:r>
-      <w:bookmarkStart w:id="0" w:name="_GoBack"/>
-      <w:bookmarkEnd w:id="0"/>
-      <w:r>
-        <w:rPr>
-          <w:rFonts w:ascii="Arial" w:eastAsia="Times New Roman" w:hAnsi="Arial" w:cs="Arial"/>
-          <w:color w:val="000000"/>
-          <w:u w:val="single"/>
-        </w:rPr>
-        <w:t>:</w:t>
+        <w:t xml:space="preserve"> Source Code:</w:t>
       </w:r>
     </w:p>
     <w:p>
@@ -6193,22 +6213,24 @@
           <w:u w:val="single"/>
         </w:rPr>
       </w:pPr>
-      <w:r>
+    </w:p>
+    <w:p>
+      <w:pPr>
         <w:rPr>
           <w:rFonts w:ascii="Arial" w:eastAsia="Times New Roman" w:hAnsi="Arial" w:cs="Arial"/>
           <w:color w:val="000000"/>
           <w:u w:val="single"/>
         </w:rPr>
-        <w:t>SCREENSHOT OF EXECUTION</w:t>
-      </w:r>
-      <w:r>
+      </w:pPr>
+    </w:p>
+    <w:p>
+      <w:pPr>
         <w:rPr>
           <w:rFonts w:ascii="Arial" w:eastAsia="Times New Roman" w:hAnsi="Arial" w:cs="Arial"/>
           <w:color w:val="000000"/>
           <w:u w:val="single"/>
         </w:rPr>
-        <w:t>:</w:t>
-      </w:r>
+      </w:pPr>
     </w:p>
     <w:p>
       <w:pPr>
@@ -6231,21 +6253,135 @@
     <w:p>
       <w:pPr>
         <w:rPr>
-          <w:rFonts w:asciiTheme="majorHAnsi" w:eastAsiaTheme="majorEastAsia" w:hAnsiTheme="majorHAnsi" w:cstheme="majorBidi"/>
-          <w:color w:val="2F5496" w:themeColor="accent1" w:themeShade="BF"/>
-          <w:sz w:val="32"/>
-          <w:szCs w:val="32"/>
-        </w:rPr>
-      </w:pPr>
-    </w:p>
-    <w:p>
-      <w:pPr>
-        <w:spacing w:before="240" w:after="240"/>
-        <w:ind w:left="360"/>
-        <w:rPr>
-          <w:rFonts w:ascii="Times New Roman" w:eastAsia="Times New Roman" w:hAnsi="Times New Roman" w:cs="Times New Roman"/>
-          <w:b/>
-          <w:color w:val="000000"/>
+          <w:rFonts w:ascii="Arial" w:eastAsia="Times New Roman" w:hAnsi="Arial" w:cs="Arial"/>
+          <w:color w:val="000000"/>
+          <w:u w:val="single"/>
+        </w:rPr>
+      </w:pPr>
+    </w:p>
+    <w:p>
+      <w:pPr>
+        <w:rPr>
+          <w:rFonts w:ascii="Arial" w:eastAsia="Times New Roman" w:hAnsi="Arial" w:cs="Arial"/>
+          <w:color w:val="000000"/>
+          <w:u w:val="single"/>
+        </w:rPr>
+      </w:pPr>
+    </w:p>
+    <w:p>
+      <w:pPr>
+        <w:rPr>
+          <w:rFonts w:ascii="Arial" w:eastAsia="Times New Roman" w:hAnsi="Arial" w:cs="Arial"/>
+          <w:color w:val="000000"/>
+          <w:u w:val="single"/>
+        </w:rPr>
+      </w:pPr>
+    </w:p>
+    <w:p>
+      <w:pPr>
+        <w:rPr>
+          <w:rFonts w:ascii="Arial" w:eastAsia="Times New Roman" w:hAnsi="Arial" w:cs="Arial"/>
+          <w:color w:val="000000"/>
+          <w:u w:val="single"/>
+        </w:rPr>
+      </w:pPr>
+    </w:p>
+    <w:p>
+      <w:pPr>
+        <w:rPr>
+          <w:rFonts w:ascii="Arial" w:eastAsia="Times New Roman" w:hAnsi="Arial" w:cs="Arial"/>
+          <w:color w:val="000000"/>
+          <w:u w:val="single"/>
+        </w:rPr>
+      </w:pPr>
+    </w:p>
+    <w:p>
+      <w:pPr>
+        <w:rPr>
+          <w:rFonts w:ascii="Arial" w:eastAsia="Times New Roman" w:hAnsi="Arial" w:cs="Arial"/>
+          <w:color w:val="000000"/>
+          <w:u w:val="single"/>
+        </w:rPr>
+      </w:pPr>
+    </w:p>
+    <w:p>
+      <w:pPr>
+        <w:rPr>
+          <w:rFonts w:ascii="Arial" w:eastAsia="Times New Roman" w:hAnsi="Arial" w:cs="Arial"/>
+          <w:color w:val="000000"/>
+          <w:u w:val="single"/>
+        </w:rPr>
+      </w:pPr>
+    </w:p>
+    <w:p>
+      <w:pPr>
+        <w:rPr>
+          <w:rFonts w:ascii="Arial" w:eastAsia="Times New Roman" w:hAnsi="Arial" w:cs="Arial"/>
+          <w:color w:val="000000"/>
+          <w:u w:val="single"/>
+        </w:rPr>
+      </w:pPr>
+    </w:p>
+    <w:p>
+      <w:pPr>
+        <w:rPr>
+          <w:rFonts w:ascii="Arial" w:eastAsia="Times New Roman" w:hAnsi="Arial" w:cs="Arial"/>
+          <w:color w:val="000000"/>
+          <w:u w:val="single"/>
+        </w:rPr>
+      </w:pPr>
+    </w:p>
+    <w:p>
+      <w:pPr>
+        <w:rPr>
+          <w:rFonts w:ascii="Arial" w:eastAsia="Times New Roman" w:hAnsi="Arial" w:cs="Arial"/>
+          <w:color w:val="000000"/>
+          <w:u w:val="single"/>
+        </w:rPr>
+      </w:pPr>
+    </w:p>
+    <w:p>
+      <w:pPr>
+        <w:rPr>
+          <w:rFonts w:ascii="Arial" w:eastAsia="Times New Roman" w:hAnsi="Arial" w:cs="Arial"/>
+          <w:color w:val="000000"/>
+          <w:u w:val="single"/>
+        </w:rPr>
+      </w:pPr>
+    </w:p>
+    <w:p>
+      <w:pPr>
+        <w:rPr>
+          <w:rFonts w:ascii="Arial" w:eastAsia="Times New Roman" w:hAnsi="Arial" w:cs="Arial"/>
+          <w:color w:val="000000"/>
+          <w:u w:val="single"/>
+        </w:rPr>
+      </w:pPr>
+    </w:p>
+    <w:p>
+      <w:pPr>
+        <w:rPr>
+          <w:rFonts w:ascii="Arial" w:eastAsia="Times New Roman" w:hAnsi="Arial" w:cs="Arial"/>
+          <w:color w:val="000000"/>
+          <w:u w:val="single"/>
+        </w:rPr>
+      </w:pPr>
+    </w:p>
+    <w:p>
+      <w:pPr>
+        <w:rPr>
+          <w:rFonts w:ascii="Arial" w:eastAsia="Times New Roman" w:hAnsi="Arial" w:cs="Arial"/>
+          <w:color w:val="000000"/>
+          <w:u w:val="single"/>
+        </w:rPr>
+      </w:pPr>
+    </w:p>
+    <w:p>
+      <w:pPr>
+        <w:rPr>
+          <w:rFonts w:ascii="Arial" w:eastAsia="Times New Roman" w:hAnsi="Arial" w:cs="Arial"/>
+          <w:color w:val="000000"/>
+          <w:u w:val="single"/>
         </w:rPr>
       </w:pPr>
       <w:r>
@@ -6255,14 +6391,15 @@
           <w:color w:val="000000"/>
           <w:bdr w:val="none" w:sz="0" w:space="0" w:color="auto" w:frame="1"/>
         </w:rPr>
+        <w:lastRenderedPageBreak/>
         <w:drawing>
           <wp:anchor distT="0" distB="0" distL="114300" distR="114300" simplePos="0" relativeHeight="251658240" behindDoc="0" locked="0" layoutInCell="1" allowOverlap="1">
             <wp:simplePos x="0" y="0"/>
             <wp:positionH relativeFrom="margin">
-              <wp:posOffset>-434340</wp:posOffset>
+              <wp:align>center</wp:align>
             </wp:positionH>
             <wp:positionV relativeFrom="paragraph">
-              <wp:posOffset>1069975</wp:posOffset>
+              <wp:posOffset>320040</wp:posOffset>
             </wp:positionV>
             <wp:extent cx="6850380" cy="5787693"/>
             <wp:effectExtent l="0" t="0" r="7620" b="3810"/>
@@ -6321,6 +6458,61 @@
           </wp:anchor>
         </w:drawing>
       </w:r>
+      <w:r>
+        <w:rPr>
+          <w:rFonts w:ascii="Arial" w:eastAsia="Times New Roman" w:hAnsi="Arial" w:cs="Arial"/>
+          <w:color w:val="000000"/>
+          <w:u w:val="single"/>
+        </w:rPr>
+        <w:t>SCREENSHOT OF EXECUTION</w:t>
+      </w:r>
+      <w:r>
+        <w:rPr>
+          <w:rFonts w:ascii="Arial" w:eastAsia="Times New Roman" w:hAnsi="Arial" w:cs="Arial"/>
+          <w:color w:val="000000"/>
+          <w:u w:val="single"/>
+        </w:rPr>
+        <w:t>:</w:t>
+      </w:r>
+    </w:p>
+    <w:p>
+      <w:pPr>
+        <w:rPr>
+          <w:rFonts w:ascii="Arial" w:eastAsia="Times New Roman" w:hAnsi="Arial" w:cs="Arial"/>
+          <w:color w:val="000000"/>
+          <w:u w:val="single"/>
+        </w:rPr>
+      </w:pPr>
+    </w:p>
+    <w:p>
+      <w:pPr>
+        <w:rPr>
+          <w:rFonts w:ascii="Arial" w:eastAsia="Times New Roman" w:hAnsi="Arial" w:cs="Arial"/>
+          <w:color w:val="000000"/>
+          <w:u w:val="single"/>
+        </w:rPr>
+      </w:pPr>
+    </w:p>
+    <w:p>
+      <w:pPr>
+        <w:rPr>
+          <w:rFonts w:asciiTheme="majorHAnsi" w:eastAsiaTheme="majorEastAsia" w:hAnsiTheme="majorHAnsi" w:cstheme="majorBidi"/>
+          <w:color w:val="2F5496" w:themeColor="accent1" w:themeShade="BF"/>
+          <w:sz w:val="32"/>
+          <w:szCs w:val="32"/>
+        </w:rPr>
+      </w:pPr>
+    </w:p>
+    <w:p>
+      <w:pPr>
+        <w:spacing w:before="240" w:after="240"/>
+        <w:ind w:left="360"/>
+        <w:rPr>
+          <w:rFonts w:ascii="Times New Roman" w:eastAsia="Times New Roman" w:hAnsi="Times New Roman" w:cs="Times New Roman"/>
+          <w:b/>
+          <w:color w:val="000000"/>
+        </w:rPr>
+      </w:pPr>
       <w:r>
         <w:rPr>
           <w:rFonts w:ascii="Arial" w:eastAsia="Times New Roman" w:hAnsi="Arial" w:cs="Arial"/>
@@ -12027,6 +12219,7 @@
   <w:style w:type="character" w:default="1" w:styleId="DefaultParagraphFont">
     <w:name w:val="Default Paragraph Font"/>
     <w:uiPriority w:val="1"/>
+    <w:semiHidden/>
     <w:unhideWhenUsed/>
   </w:style>
   <w:style w:type="table" w:default="1" w:styleId="TableNormal">
@@ -12778,7 +12971,7 @@
 </file>
 
 <file path=customXml/itemProps1.xml><?xml version="1.0" encoding="utf-8"?>
-<ds:datastoreItem xmlns:ds="http://schemas.openxmlformats.org/officeDocument/2006/customXml" ds:itemID="{DA5ADD2F-3C76-4988-B660-7E7F6C6A9318}">
+<ds:datastoreItem xmlns:ds="http://schemas.openxmlformats.org/officeDocument/2006/customXml" ds:itemID="{5B7F40AD-949D-438C-9483-C78E2DF0A5BC}">
   <ds:schemaRefs>
     <ds:schemaRef ds:uri="http://schemas.openxmlformats.org/officeDocument/2006/bibliography"/>
   </ds:schemaRefs>
